--- a/Stage 2/Proposal.docx
+++ b/Stage 2/Proposal.docx
@@ -35,8 +35,6 @@
         </w:rPr>
         <w:t>by Monitoring the Power Amplifier Signal</w:t>
       </w:r>
-      <w:bookmarkStart w:id="0" w:name="_GoBack"/>
-      <w:bookmarkEnd w:id="0"/>
     </w:p>
     <w:p>
       <w:pPr>
@@ -390,7 +388,21 @@
         <w:rPr>
           <w:rFonts w:cstheme="minorHAnsi"/>
         </w:rPr>
-        <w:t>vector called BlueBorne that can take control of the target</w:t>
+        <w:t xml:space="preserve">vector called BlueBorne that can take control </w:t>
+      </w:r>
+      <w:proofErr w:type="gramStart"/>
+      <w:r>
+        <w:rPr>
+          <w:rFonts w:cstheme="minorHAnsi"/>
+        </w:rPr>
+        <w:t>of</w:t>
+      </w:r>
+      <w:proofErr w:type="gramEnd"/>
+      <w:r>
+        <w:rPr>
+          <w:rFonts w:cstheme="minorHAnsi"/>
+        </w:rPr>
+        <w:t xml:space="preserve"> the target</w:t>
       </w:r>
       <w:r>
         <w:rPr>
@@ -779,6 +791,9 @@
       <w:pPr>
         <w:ind w:firstLine="720"/>
         <w:jc w:val="both"/>
+        <w:rPr>
+          <w:rFonts w:cstheme="minorHAnsi"/>
+        </w:rPr>
       </w:pPr>
       <w:r>
         <w:rPr>
@@ -940,6 +955,7 @@
     </w:p>
     <w:p>
       <w:pPr>
+        <w:jc w:val="both"/>
         <w:rPr>
           <w:rFonts w:asciiTheme="majorBidi" w:hAnsiTheme="majorBidi" w:cstheme="majorBidi"/>
           <w:sz w:val="28"/>
@@ -954,45 +970,163 @@
           <w:szCs w:val="28"/>
           <w:u w:val="single"/>
         </w:rPr>
-        <w:t>References</w:t>
+        <w:t>Solution</w:t>
       </w:r>
     </w:p>
     <w:p>
       <w:pPr>
-        <w:rPr>
-          <w:rFonts w:asciiTheme="majorBidi" w:hAnsiTheme="majorBidi" w:cstheme="majorBidi"/>
-        </w:rPr>
-      </w:pPr>
-      <w:r>
-        <w:rPr>
-          <w:rFonts w:asciiTheme="majorBidi" w:hAnsiTheme="majorBidi" w:cstheme="majorBidi"/>
-        </w:rPr>
-        <w:t>[1] K. Chang, “Bluetooth: a viable solution for iot? [industry perspectives],”</w:t>
-      </w:r>
-      <w:r>
-        <w:rPr>
-          <w:rFonts w:asciiTheme="majorBidi" w:hAnsiTheme="majorBidi" w:cstheme="majorBidi"/>
-        </w:rPr>
-        <w:t xml:space="preserve"> IEEE Wireless </w:t>
-      </w:r>
-      <w:r>
-        <w:rPr>
-          <w:rFonts w:asciiTheme="majorBidi" w:hAnsiTheme="majorBidi" w:cstheme="majorBidi"/>
-        </w:rPr>
-        <w:t>Communications, vol. 21, no. 6, pp. 6–7, December 2014.</w:t>
+        <w:jc w:val="both"/>
+        <w:rPr>
+          <w:rFonts w:cstheme="minorHAnsi"/>
+        </w:rPr>
+      </w:pPr>
+      <w:r>
+        <w:rPr>
+          <w:rFonts w:cstheme="minorHAnsi"/>
+        </w:rPr>
+        <w:tab/>
+        <w:t>Co</w:t>
+      </w:r>
+      <w:r>
+        <w:rPr>
+          <w:rFonts w:cstheme="minorHAnsi"/>
+        </w:rPr>
+        <w:t xml:space="preserve">llecting the IVDD signal stream. Next, I will utilize MATLAB to </w:t>
+      </w:r>
+      <w:r>
+        <w:rPr>
+          <w:rFonts w:cstheme="minorHAnsi"/>
+        </w:rPr>
+        <w:t>extract features from the CSV files of the signals which produced by the oscilloscope</w:t>
+      </w:r>
+      <w:r>
+        <w:rPr>
+          <w:rFonts w:cstheme="minorHAnsi"/>
+        </w:rPr>
+        <w:t xml:space="preserve">. Then, train models to classify the profile and the mode of transmission. </w:t>
       </w:r>
     </w:p>
     <w:p>
-      <w:pPr>
-        <w:rPr>
-          <w:rFonts w:asciiTheme="majorBidi" w:hAnsiTheme="majorBidi" w:cstheme="majorBidi"/>
-        </w:rPr>
-      </w:pPr>
-      <w:r>
-        <w:rPr>
-          <w:rFonts w:asciiTheme="majorBidi" w:hAnsiTheme="majorBidi" w:cstheme="majorBidi"/>
-        </w:rPr>
-        <w:t xml:space="preserve">[2] iOS Security, iOS 11, January 2018. [Online]. Available: </w:t>
+      <w:r>
+        <w:t>Lab Setup</w:t>
+      </w:r>
+    </w:p>
+    <w:p>
+      <w:r>
+        <w:t>We prototype our supervisory circuit using evaluation boards and an oscilloscope in order to collect a data set sufficient for training and testing. An evaluation board for the CYW20706 Bluetooth chip is used to program and emulate different profiles and events. The CYW920706WCDEVAL evaluation board supports pinouts for measuring the power lines of the CYW20706 Bluetooth chip. Also, it allows a USB connection with a computer for programming the chip and controlling it while running the program. The Bluetooth board is programmed to act as 2 popular profiles: hands-free and headset, in addition to customized profiles using GATT services. While each profile is running, different events are occurring (dialing, hang-up, streaming music, etc.). The events are controlled using a graphical user interface on a laptop.</w:t>
+      </w:r>
+    </w:p>
+    <w:p>
+      <w:r>
+        <w:t>Project Tasks</w:t>
+      </w:r>
+    </w:p>
+    <w:p>
+      <w:r>
+        <w:t>1- Collecting the envelope of the RF signal and power amplifier IVDD signal at the same time using the oscilloscope at a sampling rate not more than 1MHz which is the sampling frequency of the ADC on the FPGA board (DE10-Lite Board). The project is limited with this frequency rate which maybe results an aliased sampled signal. Thus, one of the biggest challenges of this project is to relay on features of the aliased signal.</w:t>
+      </w:r>
+    </w:p>
+    <w:p>
+      <w:r>
+        <w:t>2- Using MATLAB, I will extract features from the power streams that can be denote to the operation of the Bluetooth chip. The project is focused on relatively big processing window of 640ms which can include huge number of transmission events. Consequently, the aim of the algorithm is to track the overall behavior of the chip.</w:t>
+      </w:r>
+    </w:p>
+    <w:p>
+      <w:r>
+        <w:t>3- Training different Machine learning algorithms such as, such as decision tree, K-Nearest Neighbor (KNN), support vector machine (SVM), and quadratic discriminant analysis, for the purpose of comparing their accuracy and prediction speed. For all classifiers, I will use 25% holdout validation for testing the models. Then, I will choose the best algorithm in accuracy, prediction speed, and the lowest computational implementation. The training will done using the classification learner tool of MATLAB.</w:t>
+      </w:r>
+    </w:p>
+    <w:p>
+      <w:r>
+        <w:lastRenderedPageBreak/>
+        <w:t>4- Comparing the performance of the power amplifier classifiers and the enveloped RF ones from the points of accuracy, predication speed, and the computational complexity. In order to hardware implementation of the pre-trained model.</w:t>
+      </w:r>
+    </w:p>
+    <w:p>
+      <w:pPr>
+        <w:rPr>
+          <w:rFonts w:asciiTheme="majorBidi" w:hAnsiTheme="majorBidi" w:cstheme="majorBidi"/>
+          <w:sz w:val="28"/>
+          <w:szCs w:val="28"/>
+          <w:u w:val="single"/>
+        </w:rPr>
+      </w:pPr>
+      <w:bookmarkStart w:id="0" w:name="_GoBack"/>
+      <w:bookmarkEnd w:id="0"/>
+      <w:r>
+        <w:rPr>
+          <w:rFonts w:asciiTheme="majorBidi" w:hAnsiTheme="majorBidi" w:cstheme="majorBidi"/>
+          <w:sz w:val="28"/>
+          <w:szCs w:val="28"/>
+          <w:u w:val="single"/>
+        </w:rPr>
+        <w:t>References</w:t>
+      </w:r>
+    </w:p>
+    <w:p>
+      <w:pPr>
+        <w:rPr>
+          <w:rFonts w:asciiTheme="majorBidi" w:hAnsiTheme="majorBidi" w:cstheme="majorBidi"/>
+        </w:rPr>
+      </w:pPr>
+      <w:r>
+        <w:rPr>
+          <w:rFonts w:asciiTheme="majorBidi" w:hAnsiTheme="majorBidi" w:cstheme="majorBidi"/>
+        </w:rPr>
+        <w:t xml:space="preserve">[1] K. Chang, “Bluetooth: a viable solution for </w:t>
+      </w:r>
+      <w:proofErr w:type="spellStart"/>
+      <w:r>
+        <w:rPr>
+          <w:rFonts w:asciiTheme="majorBidi" w:hAnsiTheme="majorBidi" w:cstheme="majorBidi"/>
+        </w:rPr>
+        <w:t>iot</w:t>
+      </w:r>
+      <w:proofErr w:type="spellEnd"/>
+      <w:r>
+        <w:rPr>
+          <w:rFonts w:asciiTheme="majorBidi" w:hAnsiTheme="majorBidi" w:cstheme="majorBidi"/>
+        </w:rPr>
+        <w:t>? [industry perspectives],”</w:t>
+      </w:r>
+      <w:r>
+        <w:rPr>
+          <w:rFonts w:asciiTheme="majorBidi" w:hAnsiTheme="majorBidi" w:cstheme="majorBidi"/>
+        </w:rPr>
+        <w:t xml:space="preserve"> IEEE Wireless </w:t>
+      </w:r>
+      <w:r>
+        <w:rPr>
+          <w:rFonts w:asciiTheme="majorBidi" w:hAnsiTheme="majorBidi" w:cstheme="majorBidi"/>
+        </w:rPr>
+        <w:t>Communications, vol. 21, no. 6, pp. 6–7, December 2014.</w:t>
+      </w:r>
+    </w:p>
+    <w:p>
+      <w:pPr>
+        <w:rPr>
+          <w:rFonts w:asciiTheme="majorBidi" w:hAnsiTheme="majorBidi" w:cstheme="majorBidi"/>
+        </w:rPr>
+      </w:pPr>
+      <w:r>
+        <w:rPr>
+          <w:rFonts w:asciiTheme="majorBidi" w:hAnsiTheme="majorBidi" w:cstheme="majorBidi"/>
+        </w:rPr>
+        <w:t xml:space="preserve">[2] </w:t>
+      </w:r>
+      <w:proofErr w:type="gramStart"/>
+      <w:r>
+        <w:rPr>
+          <w:rFonts w:asciiTheme="majorBidi" w:hAnsiTheme="majorBidi" w:cstheme="majorBidi"/>
+        </w:rPr>
+        <w:t>iOS</w:t>
+      </w:r>
+      <w:proofErr w:type="gramEnd"/>
+      <w:r>
+        <w:rPr>
+          <w:rFonts w:asciiTheme="majorBidi" w:hAnsiTheme="majorBidi" w:cstheme="majorBidi"/>
+        </w:rPr>
+        <w:t xml:space="preserve"> Security, iOS 11, January 2018. [Online]. Available: </w:t>
       </w:r>
       <w:hyperlink r:id="rId5" w:history="1">
         <w:r>

--- a/Stage 2/Proposal.docx
+++ b/Stage 2/Proposal.docx
@@ -388,21 +388,7 @@
         <w:rPr>
           <w:rFonts w:cstheme="minorHAnsi"/>
         </w:rPr>
-        <w:t xml:space="preserve">vector called BlueBorne that can take control </w:t>
-      </w:r>
-      <w:proofErr w:type="gramStart"/>
-      <w:r>
-        <w:rPr>
-          <w:rFonts w:cstheme="minorHAnsi"/>
-        </w:rPr>
-        <w:t>of</w:t>
-      </w:r>
-      <w:proofErr w:type="gramEnd"/>
-      <w:r>
-        <w:rPr>
-          <w:rFonts w:cstheme="minorHAnsi"/>
-        </w:rPr>
-        <w:t xml:space="preserve"> the target</w:t>
+        <w:t>vector called BlueBorne that can take control of the target</w:t>
       </w:r>
       <w:r>
         <w:rPr>
@@ -991,19 +977,7 @@
         <w:rPr>
           <w:rFonts w:cstheme="minorHAnsi"/>
         </w:rPr>
-        <w:t xml:space="preserve">llecting the IVDD signal stream. Next, I will utilize MATLAB to </w:t>
-      </w:r>
-      <w:r>
-        <w:rPr>
-          <w:rFonts w:cstheme="minorHAnsi"/>
-        </w:rPr>
-        <w:t>extract features from the CSV files of the signals which produced by the oscilloscope</w:t>
-      </w:r>
-      <w:r>
-        <w:rPr>
-          <w:rFonts w:cstheme="minorHAnsi"/>
-        </w:rPr>
-        <w:t xml:space="preserve">. Then, train models to classify the profile and the mode of transmission. </w:t>
+        <w:t xml:space="preserve">llecting the IVDD signal stream. Next, I will utilize MATLAB to extract features from the CSV files of the signals which produced by the oscilloscope. Then, train models to classify the profile and the mode of transmission. </w:t>
       </w:r>
     </w:p>
     <w:p>
@@ -1042,8 +1016,10 @@
         <w:t>4- Comparing the performance of the power amplifier classifiers and the enveloped RF ones from the points of accuracy, predication speed, and the computational complexity. In order to hardware implementation of the pre-trained model.</w:t>
       </w:r>
     </w:p>
-    <w:p>
-      <w:pPr>
+    <w:p/>
+    <w:p>
+      <w:pPr>
+        <w:jc w:val="both"/>
         <w:rPr>
           <w:rFonts w:asciiTheme="majorBidi" w:hAnsiTheme="majorBidi" w:cstheme="majorBidi"/>
           <w:sz w:val="28"/>
@@ -1051,8 +1027,6 @@
           <w:u w:val="single"/>
         </w:rPr>
       </w:pPr>
-      <w:bookmarkStart w:id="0" w:name="_GoBack"/>
-      <w:bookmarkEnd w:id="0"/>
       <w:r>
         <w:rPr>
           <w:rFonts w:asciiTheme="majorBidi" w:hAnsiTheme="majorBidi" w:cstheme="majorBidi"/>
@@ -1060,6 +1034,343 @@
           <w:szCs w:val="28"/>
           <w:u w:val="single"/>
         </w:rPr>
+        <w:t>Tasks Progress: (10/17/18)</w:t>
+      </w:r>
+    </w:p>
+    <w:p>
+      <w:pPr>
+        <w:pStyle w:val="ListParagraph"/>
+        <w:numPr>
+          <w:ilvl w:val="0"/>
+          <w:numId w:val="3"/>
+        </w:numPr>
+      </w:pPr>
+      <w:r>
+        <w:t xml:space="preserve">Data Collection: </w:t>
+      </w:r>
+    </w:p>
+    <w:p>
+      <w:pPr>
+        <w:ind w:left="720" w:firstLine="720"/>
+      </w:pPr>
+      <w:r>
+        <w:t xml:space="preserve">The Bluetooth board was programmed with different </w:t>
+      </w:r>
+      <w:r>
+        <w:t xml:space="preserve">events and profile, then the RF </w:t>
+      </w:r>
+      <w:r>
+        <w:t xml:space="preserve">and Power Amplifier Signal were captured using the oscilloscope which </w:t>
+      </w:r>
+      <w:r>
+        <w:t xml:space="preserve">saves the signals in a CSV file format. </w:t>
+      </w:r>
+      <w:r>
+        <w:t>The Bluetooth board is programmed to act as 2 popular profiles:</w:t>
+      </w:r>
+      <w:r>
+        <w:t xml:space="preserve"> </w:t>
+      </w:r>
+      <w:r>
+        <w:t>hands-free and headset, in addition to customized profiles</w:t>
+      </w:r>
+      <w:r>
+        <w:t xml:space="preserve"> </w:t>
+      </w:r>
+      <w:r>
+        <w:t>using GATT services. While each profile is running, different</w:t>
+      </w:r>
+      <w:r>
+        <w:t xml:space="preserve"> </w:t>
+      </w:r>
+      <w:r>
+        <w:t xml:space="preserve">events are occurring (dialing, </w:t>
+      </w:r>
+      <w:proofErr w:type="spellStart"/>
+      <w:r>
+        <w:t>hangup</w:t>
+      </w:r>
+      <w:proofErr w:type="spellEnd"/>
+      <w:r>
+        <w:t>, streaming music, etc.).</w:t>
+      </w:r>
+      <w:r>
+        <w:t xml:space="preserve"> </w:t>
+      </w:r>
+      <w:r>
+        <w:t>The events are controlled using a graphical user interface</w:t>
+      </w:r>
+      <w:r>
+        <w:t xml:space="preserve"> </w:t>
+      </w:r>
+      <w:r>
+        <w:t>which utilizes a serial port through USB to</w:t>
+      </w:r>
+      <w:r>
+        <w:t xml:space="preserve"> </w:t>
+      </w:r>
+      <w:r>
+        <w:t>send commands to the Bluetooth evaluation board. A network</w:t>
+      </w:r>
+      <w:r>
+        <w:t xml:space="preserve"> </w:t>
+      </w:r>
+      <w:r>
+        <w:t>topology of two devices is defined. Moreover, we collect</w:t>
+      </w:r>
+      <w:r>
+        <w:t xml:space="preserve"> </w:t>
+      </w:r>
+      <w:r>
+        <w:t>the RF streams of each profile in both the advertising and</w:t>
+      </w:r>
+      <w:r>
+        <w:t xml:space="preserve"> </w:t>
+      </w:r>
+      <w:r>
+        <w:t>transmitting/receiving (</w:t>
+      </w:r>
+      <w:proofErr w:type="spellStart"/>
+      <w:r>
+        <w:t>transceiving</w:t>
+      </w:r>
+      <w:proofErr w:type="spellEnd"/>
+      <w:r>
+        <w:t xml:space="preserve">) states. First, the </w:t>
+      </w:r>
+      <w:proofErr w:type="spellStart"/>
+      <w:r>
+        <w:t>handsfree</w:t>
+      </w:r>
+      <w:proofErr w:type="spellEnd"/>
+      <w:r>
+        <w:t xml:space="preserve"> </w:t>
+      </w:r>
+      <w:r>
+        <w:t>profile RF output signal is recorded while executing</w:t>
+      </w:r>
+      <w:r>
+        <w:t xml:space="preserve"> </w:t>
+      </w:r>
+      <w:r>
+        <w:t xml:space="preserve">multiple events, such as dialing, answering, and </w:t>
+      </w:r>
+      <w:proofErr w:type="spellStart"/>
+      <w:r>
+        <w:t>hangup</w:t>
+      </w:r>
+      <w:proofErr w:type="spellEnd"/>
+      <w:r>
+        <w:t>.</w:t>
+      </w:r>
+      <w:r>
+        <w:t xml:space="preserve"> </w:t>
+      </w:r>
+      <w:r>
+        <w:t>Second, the headset profile RF output signal is captured during</w:t>
+      </w:r>
+      <w:r>
+        <w:t xml:space="preserve"> </w:t>
+      </w:r>
+      <w:r>
+        <w:t>various events such as streaming music, rewind, scrub, and</w:t>
+      </w:r>
+      <w:r>
+        <w:t xml:space="preserve"> </w:t>
+      </w:r>
+      <w:r>
+        <w:t>volume control. Lastly, a customized profile is used to simulate</w:t>
+      </w:r>
+      <w:r>
+        <w:t xml:space="preserve"> </w:t>
+      </w:r>
+      <w:r>
+        <w:t>a simple embedded system which can be connected through</w:t>
+      </w:r>
+      <w:r>
+        <w:t xml:space="preserve"> </w:t>
+      </w:r>
+      <w:r>
+        <w:t>Bluetooth communication. Basically, it notifies the Bluetooth</w:t>
+      </w:r>
+      <w:r>
+        <w:t xml:space="preserve"> </w:t>
+      </w:r>
+      <w:r>
+        <w:t>evaluation board of a sensor reading to a paired device, which</w:t>
+      </w:r>
+      <w:r>
+        <w:t xml:space="preserve"> </w:t>
+      </w:r>
+      <w:r>
+        <w:t>can control the number of blinks of a light-emitting diode.</w:t>
+      </w:r>
+      <w:bookmarkStart w:id="0" w:name="_GoBack"/>
+      <w:bookmarkEnd w:id="0"/>
+    </w:p>
+    <w:p>
+      <w:pPr>
+        <w:pStyle w:val="ListParagraph"/>
+        <w:numPr>
+          <w:ilvl w:val="0"/>
+          <w:numId w:val="3"/>
+        </w:numPr>
+      </w:pPr>
+      <w:r>
+        <w:t xml:space="preserve">Data Preprocessing and Extracting Features: </w:t>
+      </w:r>
+    </w:p>
+    <w:p>
+      <w:pPr>
+        <w:ind w:left="720" w:firstLine="720"/>
+      </w:pPr>
+      <w:r>
+        <w:t>Based on investigating the collected signals, three</w:t>
+      </w:r>
+      <w:r>
+        <w:t xml:space="preserve"> features are</w:t>
+      </w:r>
+      <w:r>
+        <w:t xml:space="preserve"> </w:t>
+      </w:r>
+      <w:r>
+        <w:t>extracted from each window to train the ML models. The</w:t>
+      </w:r>
+      <w:r>
+        <w:t xml:space="preserve"> </w:t>
+      </w:r>
+      <w:r>
+        <w:t>first feature extracted is the maximum signal value in the</w:t>
+      </w:r>
+      <w:r>
+        <w:t xml:space="preserve"> </w:t>
+      </w:r>
+      <w:r>
+        <w:t>given window, since the maximum signal value is expected</w:t>
+      </w:r>
+      <w:r>
+        <w:t xml:space="preserve"> </w:t>
+      </w:r>
+      <w:r>
+        <w:t>to vary from one transmitting state to another. Fluctuations in</w:t>
+      </w:r>
+      <w:r>
+        <w:t xml:space="preserve"> </w:t>
+      </w:r>
+      <w:r>
+        <w:t>the maximum value are related with the different profiles. As</w:t>
+      </w:r>
+      <w:r>
+        <w:t xml:space="preserve"> </w:t>
+      </w:r>
+      <w:r>
+        <w:t>we are interested in the pattern of the Bluetooth transmission,</w:t>
+      </w:r>
+      <w:r>
+        <w:t xml:space="preserve"> </w:t>
+      </w:r>
+      <w:r>
+        <w:t>the other two features are extracted after thresholding the</w:t>
+      </w:r>
+      <w:r>
+        <w:t xml:space="preserve"> </w:t>
+      </w:r>
+      <w:r>
+        <w:t>envelope-detected stream into two binary levels. In other</w:t>
+      </w:r>
+      <w:r>
+        <w:t xml:space="preserve"> </w:t>
+      </w:r>
+      <w:r>
+        <w:t>words, the signal is 1-bit quantized. Therefore, after quantization,</w:t>
+      </w:r>
+      <w:r>
+        <w:t xml:space="preserve"> </w:t>
+      </w:r>
+      <w:r>
+        <w:t>value 1 means the Bluetooth is transmitting, whereas</w:t>
+      </w:r>
+      <w:r>
+        <w:t xml:space="preserve"> </w:t>
+      </w:r>
+      <w:r>
+        <w:t>value 0 indicates no transmission. The remaining two features</w:t>
+      </w:r>
+      <w:r>
+        <w:t xml:space="preserve"> </w:t>
+      </w:r>
+      <w:r>
+        <w:t>extracted are the area under the curve and the number pulses,</w:t>
+      </w:r>
+      <w:r>
+        <w:t xml:space="preserve"> </w:t>
+      </w:r>
+      <w:r>
+        <w:t>both extracted from the 1-bit quantized signal in a given</w:t>
+      </w:r>
+      <w:r>
+        <w:t xml:space="preserve"> </w:t>
+      </w:r>
+      <w:r>
+        <w:t>window. The area under the curve is correlated to the total</w:t>
+      </w:r>
+      <w:r>
+        <w:t xml:space="preserve"> </w:t>
+      </w:r>
+      <w:r>
+        <w:t>transmission duration in a certain window, whereas the number</w:t>
+      </w:r>
+      <w:r>
+        <w:t xml:space="preserve"> </w:t>
+      </w:r>
+      <w:r>
+        <w:t>of pulses represents the density of the transmission events in</w:t>
+      </w:r>
+      <w:r>
+        <w:t xml:space="preserve"> </w:t>
+      </w:r>
+      <w:r>
+        <w:t>the window.</w:t>
+      </w:r>
+    </w:p>
+    <w:p>
+      <w:pPr>
+        <w:ind w:left="720" w:firstLine="720"/>
+      </w:pPr>
+      <w:r>
+        <w:t xml:space="preserve">I </w:t>
+      </w:r>
+      <w:r>
+        <w:t>wrote</w:t>
+      </w:r>
+      <w:r>
+        <w:t xml:space="preserve"> a MATLAB script, named “</w:t>
+      </w:r>
+      <w:r>
+        <w:t>Features_Extraction_LDO</w:t>
+      </w:r>
+      <w:r>
+        <w:t>”, to pre-process the data. Then, the features are extracted. Next, the data is formulated into table format which is compatible with the MATLAB Classification Learner App. I run the script on each captured signal CSV file while changing “profile” and “Mode” parameters for each file.</w:t>
+      </w:r>
+    </w:p>
+    <w:p/>
+    <w:p>
+      <w:pPr>
+        <w:rPr>
+          <w:rFonts w:asciiTheme="majorBidi" w:hAnsiTheme="majorBidi" w:cstheme="majorBidi"/>
+          <w:sz w:val="28"/>
+          <w:szCs w:val="28"/>
+          <w:u w:val="single"/>
+        </w:rPr>
+      </w:pPr>
+      <w:r>
+        <w:rPr>
+          <w:rFonts w:asciiTheme="majorBidi" w:hAnsiTheme="majorBidi" w:cstheme="majorBidi"/>
+          <w:sz w:val="28"/>
+          <w:szCs w:val="28"/>
+          <w:u w:val="single"/>
+        </w:rPr>
+        <w:lastRenderedPageBreak/>
         <w:t>References</w:t>
       </w:r>
     </w:p>
@@ -1204,6 +1515,95 @@
 <file path=word/numbering.xml><?xml version="1.0" encoding="utf-8"?>
 <w:numbering xmlns:wpc="http://schemas.microsoft.com/office/word/2010/wordprocessingCanvas" xmlns:mc="http://schemas.openxmlformats.org/markup-compatibility/2006" xmlns:o="urn:schemas-microsoft-com:office:office" xmlns:r="http://schemas.openxmlformats.org/officeDocument/2006/relationships" xmlns:m="http://schemas.openxmlformats.org/officeDocument/2006/math" xmlns:v="urn:schemas-microsoft-com:vml" xmlns:wp14="http://schemas.microsoft.com/office/word/2010/wordprocessingDrawing" xmlns:wp="http://schemas.openxmlformats.org/drawingml/2006/wordprocessingDrawing" xmlns:w10="urn:schemas-microsoft-com:office:word" xmlns:w="http://schemas.openxmlformats.org/wordprocessingml/2006/main" xmlns:w14="http://schemas.microsoft.com/office/word/2010/wordml" xmlns:w15="http://schemas.microsoft.com/office/word/2012/wordml" xmlns:wpg="http://schemas.microsoft.com/office/word/2010/wordprocessingGroup" xmlns:wpi="http://schemas.microsoft.com/office/word/2010/wordprocessingInk" xmlns:wne="http://schemas.microsoft.com/office/word/2006/wordml" xmlns:wps="http://schemas.microsoft.com/office/word/2010/wordprocessingShape" mc:Ignorable="w14 w15 wp14">
   <w:abstractNum w:abstractNumId="0" w15:restartNumberingAfterBreak="0">
+    <w:nsid w:val="27C739A8"/>
+    <w:multiLevelType w:val="hybridMultilevel"/>
+    <w:tmpl w:val="CD90A1EE"/>
+    <w:lvl w:ilvl="0" w:tplc="01402DB4">
+      <w:start w:val="1"/>
+      <w:numFmt w:val="decimal"/>
+      <w:lvlText w:val="%1-"/>
+      <w:lvlJc w:val="left"/>
+      <w:pPr>
+        <w:ind w:left="720" w:hanging="360"/>
+      </w:pPr>
+      <w:rPr>
+        <w:rFonts w:hint="default"/>
+      </w:rPr>
+    </w:lvl>
+    <w:lvl w:ilvl="1" w:tplc="04090019">
+      <w:start w:val="1"/>
+      <w:numFmt w:val="lowerLetter"/>
+      <w:lvlText w:val="%2."/>
+      <w:lvlJc w:val="left"/>
+      <w:pPr>
+        <w:ind w:left="1440" w:hanging="360"/>
+      </w:pPr>
+    </w:lvl>
+    <w:lvl w:ilvl="2" w:tplc="0409001B" w:tentative="1">
+      <w:start w:val="1"/>
+      <w:numFmt w:val="lowerRoman"/>
+      <w:lvlText w:val="%3."/>
+      <w:lvlJc w:val="right"/>
+      <w:pPr>
+        <w:ind w:left="2160" w:hanging="180"/>
+      </w:pPr>
+    </w:lvl>
+    <w:lvl w:ilvl="3" w:tplc="0409000F" w:tentative="1">
+      <w:start w:val="1"/>
+      <w:numFmt w:val="decimal"/>
+      <w:lvlText w:val="%4."/>
+      <w:lvlJc w:val="left"/>
+      <w:pPr>
+        <w:ind w:left="2880" w:hanging="360"/>
+      </w:pPr>
+    </w:lvl>
+    <w:lvl w:ilvl="4" w:tplc="04090019" w:tentative="1">
+      <w:start w:val="1"/>
+      <w:numFmt w:val="lowerLetter"/>
+      <w:lvlText w:val="%5."/>
+      <w:lvlJc w:val="left"/>
+      <w:pPr>
+        <w:ind w:left="3600" w:hanging="360"/>
+      </w:pPr>
+    </w:lvl>
+    <w:lvl w:ilvl="5" w:tplc="0409001B" w:tentative="1">
+      <w:start w:val="1"/>
+      <w:numFmt w:val="lowerRoman"/>
+      <w:lvlText w:val="%6."/>
+      <w:lvlJc w:val="right"/>
+      <w:pPr>
+        <w:ind w:left="4320" w:hanging="180"/>
+      </w:pPr>
+    </w:lvl>
+    <w:lvl w:ilvl="6" w:tplc="0409000F" w:tentative="1">
+      <w:start w:val="1"/>
+      <w:numFmt w:val="decimal"/>
+      <w:lvlText w:val="%7."/>
+      <w:lvlJc w:val="left"/>
+      <w:pPr>
+        <w:ind w:left="5040" w:hanging="360"/>
+      </w:pPr>
+    </w:lvl>
+    <w:lvl w:ilvl="7" w:tplc="04090019" w:tentative="1">
+      <w:start w:val="1"/>
+      <w:numFmt w:val="lowerLetter"/>
+      <w:lvlText w:val="%8."/>
+      <w:lvlJc w:val="left"/>
+      <w:pPr>
+        <w:ind w:left="5760" w:hanging="360"/>
+      </w:pPr>
+    </w:lvl>
+    <w:lvl w:ilvl="8" w:tplc="0409001B" w:tentative="1">
+      <w:start w:val="1"/>
+      <w:numFmt w:val="lowerRoman"/>
+      <w:lvlText w:val="%9."/>
+      <w:lvlJc w:val="right"/>
+      <w:pPr>
+        <w:ind w:left="6480" w:hanging="180"/>
+      </w:pPr>
+    </w:lvl>
+  </w:abstractNum>
+  <w:abstractNum w:abstractNumId="1" w15:restartNumberingAfterBreak="0">
     <w:nsid w:val="31A005E1"/>
     <w:multiLevelType w:val="hybridMultilevel"/>
     <w:tmpl w:val="FB30F8BE"/>
@@ -1292,7 +1692,7 @@
       </w:pPr>
     </w:lvl>
   </w:abstractNum>
-  <w:abstractNum w:abstractNumId="1" w15:restartNumberingAfterBreak="0">
+  <w:abstractNum w:abstractNumId="2" w15:restartNumberingAfterBreak="0">
     <w:nsid w:val="374502AF"/>
     <w:multiLevelType w:val="hybridMultilevel"/>
     <w:tmpl w:val="38DEFAF6"/>
@@ -1382,10 +1782,13 @@
     </w:lvl>
   </w:abstractNum>
   <w:num w:numId="1">
-    <w:abstractNumId w:val="0"/>
+    <w:abstractNumId w:val="1"/>
   </w:num>
   <w:num w:numId="2">
-    <w:abstractNumId w:val="1"/>
+    <w:abstractNumId w:val="2"/>
+  </w:num>
+  <w:num w:numId="3">
+    <w:abstractNumId w:val="0"/>
   </w:num>
 </w:numbering>
 </file>
